--- a/Lab5/9331-lab5.docx
+++ b/Lab5/9331-lab5.docx
@@ -219,7 +219,6 @@
         </w:rPr>
         <w:t xml:space="preserve">. After that, the TCP set the </w:t>
       </w:r>
-      <w:proofErr w:type="spellStart"/>
       <w:r>
         <w:rPr>
           <w:rFonts w:ascii="Times New Roman" w:eastAsiaTheme="minorEastAsia" w:hAnsi="Times New Roman" w:cs="Times New Roman"/>
@@ -228,7 +227,6 @@
         </w:rPr>
         <w:t>ssthresh</w:t>
       </w:r>
-      <w:proofErr w:type="spellEnd"/>
       <w:r>
         <w:rPr>
           <w:rFonts w:ascii="Times New Roman" w:eastAsiaTheme="minorEastAsia" w:hAnsi="Times New Roman" w:cs="Times New Roman"/>
@@ -807,13 +805,37 @@
         <w:rPr>
           <w:rFonts w:ascii="Times New Roman" w:eastAsiaTheme="minorEastAsia" w:hAnsi="Times New Roman" w:cs="Times New Roman"/>
         </w:rPr>
-        <w:t xml:space="preserve">we can find that </w:t>
-      </w:r>
-      <w:r>
-        <w:rPr>
-          <w:rFonts w:ascii="Times New Roman" w:eastAsiaTheme="minorEastAsia" w:hAnsi="Times New Roman" w:cs="Times New Roman"/>
-        </w:rPr>
-        <w:t>the new congestion window size below 66.</w:t>
+        <w:t>we can find that</w:t>
+      </w:r>
+      <w:r>
+        <w:rPr>
+          <w:rFonts w:ascii="Times New Roman" w:eastAsiaTheme="minorEastAsia" w:hAnsi="Times New Roman" w:cs="Times New Roman"/>
+        </w:rPr>
+        <w:t xml:space="preserve"> the flow will keep stable when the value of</w:t>
+      </w:r>
+      <w:r>
+        <w:rPr>
+          <w:rFonts w:ascii="Times New Roman" w:eastAsiaTheme="minorEastAsia" w:hAnsi="Times New Roman" w:cs="Times New Roman"/>
+        </w:rPr>
+        <w:t xml:space="preserve"> </w:t>
+      </w:r>
+      <w:r>
+        <w:rPr>
+          <w:rFonts w:ascii="Times New Roman" w:eastAsiaTheme="minorEastAsia" w:hAnsi="Times New Roman" w:cs="Times New Roman"/>
+        </w:rPr>
+        <w:t xml:space="preserve">the new congestion window size </w:t>
+      </w:r>
+      <w:r>
+        <w:rPr>
+          <w:rFonts w:ascii="Times New Roman" w:eastAsiaTheme="minorEastAsia" w:hAnsi="Times New Roman" w:cs="Times New Roman"/>
+        </w:rPr>
+        <w:t>is lower than</w:t>
+      </w:r>
+      <w:r>
+        <w:rPr>
+          <w:rFonts w:ascii="Times New Roman" w:eastAsiaTheme="minorEastAsia" w:hAnsi="Times New Roman" w:cs="Times New Roman"/>
+        </w:rPr>
+        <w:t xml:space="preserve"> 66.</w:t>
       </w:r>
     </w:p>
     <w:p>
@@ -1064,7 +1086,28 @@
           <w:rFonts w:ascii="Times New Roman" w:eastAsiaTheme="minorEastAsia" w:hAnsi="Times New Roman" w:cs="Times New Roman"/>
           <w:szCs w:val="24"/>
         </w:rPr>
-        <w:t xml:space="preserve">rom the previous result, the congestion window drops to 0 every time, if there is a packet loss. This is the TCP Tahoe. If we changed Tahoe to Reno, we can get the following result. In the following picture, the congestion window only </w:t>
+        <w:t>rom the previous result, the congestion window drops to 0 every time, if there is a packet loss. This is the</w:t>
+      </w:r>
+      <w:r>
+        <w:rPr>
+          <w:rFonts w:ascii="Times New Roman" w:eastAsiaTheme="minorEastAsia" w:hAnsi="Times New Roman" w:cs="Times New Roman"/>
+          <w:szCs w:val="24"/>
+        </w:rPr>
+        <w:t xml:space="preserve"> situation</w:t>
+      </w:r>
+      <w:r>
+        <w:rPr>
+          <w:rFonts w:ascii="Times New Roman" w:eastAsiaTheme="minorEastAsia" w:hAnsi="Times New Roman" w:cs="Times New Roman"/>
+          <w:szCs w:val="24"/>
+        </w:rPr>
+        <w:t xml:space="preserve"> of the</w:t>
+      </w:r>
+      <w:r>
+        <w:rPr>
+          <w:rFonts w:ascii="Times New Roman" w:eastAsiaTheme="minorEastAsia" w:hAnsi="Times New Roman" w:cs="Times New Roman"/>
+          <w:szCs w:val="24"/>
+        </w:rPr>
+        <w:t xml:space="preserve"> TCP Tahoe. If we changed Tahoe to Reno, we can get the following result. In the following picture, the congestion window only </w:t>
       </w:r>
       <w:r>
         <w:rPr>
@@ -1078,7 +1121,42 @@
           <w:rFonts w:ascii="Times New Roman" w:eastAsiaTheme="minorEastAsia" w:hAnsi="Times New Roman" w:cs="Times New Roman"/>
           <w:szCs w:val="24"/>
         </w:rPr>
-        <w:t xml:space="preserve"> to 0 one time, after that, if there is a packet loss, it turns to the fast recovery stage. </w:t>
+        <w:t xml:space="preserve"> to 0 </w:t>
+      </w:r>
+      <w:r>
+        <w:rPr>
+          <w:rFonts w:ascii="Times New Roman" w:eastAsiaTheme="minorEastAsia" w:hAnsi="Times New Roman" w:cs="Times New Roman"/>
+          <w:szCs w:val="24"/>
+        </w:rPr>
+        <w:t>once</w:t>
+      </w:r>
+      <w:r>
+        <w:rPr>
+          <w:rFonts w:ascii="Times New Roman" w:eastAsiaTheme="minorEastAsia" w:hAnsi="Times New Roman" w:cs="Times New Roman"/>
+          <w:szCs w:val="24"/>
+        </w:rPr>
+        <w:t xml:space="preserve"> which is the slow start</w:t>
+      </w:r>
+      <w:r>
+        <w:rPr>
+          <w:rFonts w:ascii="Times New Roman" w:eastAsiaTheme="minorEastAsia" w:hAnsi="Times New Roman" w:cs="Times New Roman"/>
+          <w:szCs w:val="24"/>
+        </w:rPr>
+        <w:t xml:space="preserve">, after that, if there </w:t>
+      </w:r>
+      <w:r>
+        <w:rPr>
+          <w:rFonts w:ascii="Times New Roman" w:eastAsiaTheme="minorEastAsia" w:hAnsi="Times New Roman" w:cs="Times New Roman"/>
+          <w:szCs w:val="24"/>
+        </w:rPr>
+        <w:t>exist</w:t>
+      </w:r>
+      <w:r>
+        <w:rPr>
+          <w:rFonts w:ascii="Times New Roman" w:eastAsiaTheme="minorEastAsia" w:hAnsi="Times New Roman" w:cs="Times New Roman"/>
+          <w:szCs w:val="24"/>
+        </w:rPr>
+        <w:t xml:space="preserve"> a packet loss, it turns to the fast recovery stage. </w:t>
       </w:r>
       <w:r>
         <w:rPr>
@@ -1712,42 +1790,56 @@
           <w:rFonts w:ascii="Times New Roman" w:eastAsiaTheme="minorEastAsia" w:hAnsi="Times New Roman" w:cs="Times New Roman"/>
           <w:lang w:val="en-AU"/>
         </w:rPr>
-        <w:t xml:space="preserve"> to slow start if the packet was lost. Also, </w:t>
-      </w:r>
-      <w:r>
-        <w:rPr>
-          <w:rFonts w:ascii="Times New Roman" w:eastAsiaTheme="minorEastAsia" w:hAnsi="Times New Roman" w:cs="Times New Roman"/>
-          <w:lang w:val="en-AU"/>
-        </w:rPr>
-        <w:t>t</w:t>
-      </w:r>
-      <w:r>
-        <w:rPr>
-          <w:rFonts w:ascii="Times New Roman" w:eastAsiaTheme="minorEastAsia" w:hAnsi="Times New Roman" w:cs="Times New Roman"/>
-          <w:lang w:val="en-AU"/>
-        </w:rPr>
-        <w:t>his can cause</w:t>
-      </w:r>
-      <w:r>
-        <w:rPr>
-          <w:rFonts w:ascii="Times New Roman" w:eastAsiaTheme="minorEastAsia" w:hAnsi="Times New Roman" w:cs="Times New Roman"/>
-          <w:lang w:val="en-AU"/>
-        </w:rPr>
-        <w:t xml:space="preserve"> </w:t>
-      </w:r>
-      <w:r>
-        <w:rPr>
-          <w:rFonts w:ascii="Times New Roman" w:eastAsiaTheme="minorEastAsia" w:hAnsi="Times New Roman" w:cs="Times New Roman"/>
-          <w:lang w:val="en-AU"/>
-        </w:rPr>
-        <w:t>congestion avoidance.</w:t>
-      </w:r>
-      <w:r>
-        <w:rPr>
-          <w:rFonts w:ascii="Times New Roman" w:eastAsiaTheme="minorEastAsia" w:hAnsi="Times New Roman" w:cs="Times New Roman"/>
-          <w:lang w:val="en-AU"/>
-        </w:rPr>
-        <w:t xml:space="preserve"> In this way, every flow will start from some low throughput. This means if choose the slow start the throughput will set as 1 packet per second. Otherwise, if choose congestion avoidance, the current throughput will be half of the previous throughput.</w:t>
+        <w:t xml:space="preserve"> to slow start if the packet was lost. </w:t>
+      </w:r>
+      <w:r>
+        <w:rPr>
+          <w:rFonts w:ascii="Times New Roman" w:eastAsiaTheme="minorEastAsia" w:hAnsi="Times New Roman" w:cs="Times New Roman"/>
+          <w:lang w:val="en-AU"/>
+        </w:rPr>
+        <w:t>Otherwise</w:t>
+      </w:r>
+      <w:r>
+        <w:rPr>
+          <w:rFonts w:ascii="Times New Roman" w:eastAsiaTheme="minorEastAsia" w:hAnsi="Times New Roman" w:cs="Times New Roman"/>
+          <w:lang w:val="en-AU"/>
+        </w:rPr>
+        <w:t xml:space="preserve">, </w:t>
+      </w:r>
+      <w:r>
+        <w:rPr>
+          <w:rFonts w:ascii="Times New Roman" w:eastAsiaTheme="minorEastAsia" w:hAnsi="Times New Roman" w:cs="Times New Roman"/>
+          <w:lang w:val="en-AU"/>
+        </w:rPr>
+        <w:t>if we can get 3 duplicate ACKs during this process, it turns to congestion avoidance</w:t>
+      </w:r>
+      <w:r>
+        <w:rPr>
+          <w:rFonts w:ascii="Times New Roman" w:eastAsiaTheme="minorEastAsia" w:hAnsi="Times New Roman" w:cs="Times New Roman"/>
+          <w:lang w:val="en-AU"/>
+        </w:rPr>
+        <w:t>.</w:t>
+      </w:r>
+      <w:r>
+        <w:rPr>
+          <w:rFonts w:ascii="Times New Roman" w:eastAsiaTheme="minorEastAsia" w:hAnsi="Times New Roman" w:cs="Times New Roman"/>
+          <w:lang w:val="en-AU"/>
+        </w:rPr>
+        <w:t xml:space="preserve"> In this way, every flow will start from some low throughput</w:t>
+      </w:r>
+      <w:r>
+        <w:rPr>
+          <w:rFonts w:ascii="Times New Roman" w:eastAsiaTheme="minorEastAsia" w:hAnsi="Times New Roman" w:cs="Times New Roman"/>
+          <w:lang w:val="en-AU"/>
+        </w:rPr>
+        <w:t>s</w:t>
+      </w:r>
+      <w:r>
+        <w:rPr>
+          <w:rFonts w:ascii="Times New Roman" w:eastAsiaTheme="minorEastAsia" w:hAnsi="Times New Roman" w:cs="Times New Roman"/>
+          <w:lang w:val="en-AU"/>
+        </w:rPr>
+        <w:t>. This means if choose the slow start the throughput will set as 1 packet per second. Otherwise, if choose congestion avoidance, the current throughput will be half of the previous throughput.</w:t>
       </w:r>
       <w:r>
         <w:rPr>
@@ -2272,23 +2364,7 @@
           <w:rFonts w:ascii="Times New Roman" w:eastAsiaTheme="minorEastAsia" w:hAnsi="Times New Roman" w:cs="Times New Roman"/>
           <w:lang w:val="en-AU"/>
         </w:rPr>
-        <w:t xml:space="preserve">fter the packet loss, the TCP set its </w:t>
-      </w:r>
-      <w:proofErr w:type="spellStart"/>
-      <w:r>
-        <w:rPr>
-          <w:rFonts w:ascii="Times New Roman" w:eastAsiaTheme="minorEastAsia" w:hAnsi="Times New Roman" w:cs="Times New Roman"/>
-          <w:lang w:val="en-AU"/>
-        </w:rPr>
-        <w:t>ssthresh</w:t>
-      </w:r>
-      <w:proofErr w:type="spellEnd"/>
-      <w:r>
-        <w:rPr>
-          <w:rFonts w:ascii="Times New Roman" w:eastAsiaTheme="minorEastAsia" w:hAnsi="Times New Roman" w:cs="Times New Roman"/>
-          <w:lang w:val="en-AU"/>
-        </w:rPr>
-        <w:t xml:space="preserve"> to 0.5 </w:t>
+        <w:t xml:space="preserve">fter the packet loss, the TCP set its ssthresh to 0.5 </w:t>
       </w:r>
       <w:r>
         <w:rPr>
@@ -3261,7 +3337,7 @@
     <w:lsdException w:name="Unresolved Mention" w:semiHidden="1" w:unhideWhenUsed="1"/>
     <w:lsdException w:name="Smart Link" w:semiHidden="1" w:unhideWhenUsed="1"/>
   </w:latentStyles>
-  <w:style w:type="paragraph" w:default="1" w:styleId="Normal">
+  <w:style w:type="paragraph" w:default="1" w:styleId="a">
     <w:name w:val="Normal"/>
     <w:qFormat/>
     <w:rsid w:val="00772245"/>
@@ -3274,13 +3350,13 @@
       <w:sz w:val="24"/>
     </w:rPr>
   </w:style>
-  <w:style w:type="character" w:default="1" w:styleId="DefaultParagraphFont">
+  <w:style w:type="character" w:default="1" w:styleId="a0">
     <w:name w:val="Default Paragraph Font"/>
     <w:uiPriority w:val="1"/>
     <w:semiHidden/>
     <w:unhideWhenUsed/>
   </w:style>
-  <w:style w:type="table" w:default="1" w:styleId="TableNormal">
+  <w:style w:type="table" w:default="1" w:styleId="a1">
     <w:name w:val="Normal Table"/>
     <w:uiPriority w:val="99"/>
     <w:semiHidden/>
@@ -3295,15 +3371,15 @@
       </w:tblCellMar>
     </w:tblPr>
   </w:style>
-  <w:style w:type="numbering" w:default="1" w:styleId="NoList">
+  <w:style w:type="numbering" w:default="1" w:styleId="a2">
     <w:name w:val="No List"/>
     <w:uiPriority w:val="99"/>
     <w:semiHidden/>
     <w:unhideWhenUsed/>
   </w:style>
-  <w:style w:type="paragraph" w:styleId="ListParagraph">
+  <w:style w:type="paragraph" w:styleId="a3">
     <w:name w:val="List Paragraph"/>
-    <w:basedOn w:val="Normal"/>
+    <w:basedOn w:val="a"/>
     <w:uiPriority w:val="34"/>
     <w:qFormat/>
     <w:rsid w:val="00362553"/>
